--- a/L3/S1/Turc/Ikinci Ders.docx
+++ b/L3/S1/Turc/Ikinci Ders.docx
@@ -2219,19 +2219,7 @@
         <w:rPr>
           <w:lang w:val="fr-FR" w:eastAsia="zh-CN" w:bidi="ar-SA"/>
         </w:rPr>
-        <w:t xml:space="preserve"> (noter l’apostrophe sauf pour Istanbulli/</w:t>
-      </w:r>
-      <w:r>
-        <w:rPr>
-          <w:lang w:val="fr-FR" w:eastAsia="zh-CN" w:bidi="ar-SA"/>
-        </w:rPr>
-        <w:t>Instabullu. Décidé par le Türk Dil Kurumu (TDK), Académie des Langues turque</w:t>
-      </w:r>
-      <w:r>
-        <w:rPr>
-          <w:lang w:val="fr-FR" w:eastAsia="zh-CN" w:bidi="ar-SA"/>
-        </w:rPr>
-        <w:t>).</w:t>
+        <w:t xml:space="preserve"> (noter l’apostrophe sauf pour Istanbulli/Instabullu. Décidé par le Türk Dil Kurumu (TDK), Académie des Langues turque).</w:t>
       </w:r>
     </w:p>
     <w:p>
@@ -2297,25 +2285,7 @@
         <w:rPr>
           <w:lang w:val="fr-FR" w:eastAsia="zh-CN" w:bidi="ar-SA"/>
         </w:rPr>
-        <w:t xml:space="preserve"> (sans pareil)</w:t>
-      </w:r>
-      <w:r>
-        <w:rPr>
-          <w:lang w:val="fr-FR" w:eastAsia="zh-CN" w:bidi="ar-SA"/>
-        </w:rPr>
-        <w:t xml:space="preserve"> </w:t>
-      </w:r>
-      <w:r>
-        <w:rPr>
-          <w:lang w:val="fr-FR" w:eastAsia="zh-CN" w:bidi="ar-SA"/>
-        </w:rPr>
-        <w:t xml:space="preserve">: </w:t>
-      </w:r>
-      <w:r>
-        <w:rPr>
-          <w:lang w:val="fr-FR" w:eastAsia="zh-CN" w:bidi="ar-SA"/>
-        </w:rPr>
-        <w:t>i</w:t>
+        <w:t xml:space="preserve"> (sans pareil) : i</w:t>
       </w:r>
       <w:r>
         <w:rPr>
@@ -2388,14 +2358,7 @@
           <w:i/>
           <w:lang w:val="fr-FR" w:eastAsia="zh-CN" w:bidi="ar-SA"/>
         </w:rPr>
-        <w:t>öğren</w:t>
-      </w:r>
-      <w:r>
-        <w:rPr>
-          <w:i/>
-          <w:lang w:val="fr-FR" w:eastAsia="zh-CN" w:bidi="ar-SA"/>
-        </w:rPr>
-        <w:t>mek (on ajoute mek pour montrer que c’est un verbe) = étudier</w:t>
+        <w:t>öğrenmek (on ajoute mek pour montrer que c’est un verbe) = étudier</w:t>
       </w:r>
     </w:p>
     <w:p>
@@ -2551,19 +2514,7 @@
         <w:rPr>
           <w:lang w:val="fr-FR" w:eastAsia="zh-CN" w:bidi="ar-SA"/>
         </w:rPr>
-        <w:t xml:space="preserve"> (impec !, </w:t>
-      </w:r>
-      <w:r>
-        <w:rPr>
-          <w:lang w:val="fr-FR" w:eastAsia="zh-CN" w:bidi="ar-SA"/>
-        </w:rPr>
-        <w:t>dört = quatre</w:t>
-      </w:r>
-      <w:r>
-        <w:rPr>
-          <w:lang w:val="fr-FR" w:eastAsia="zh-CN" w:bidi="ar-SA"/>
-        </w:rPr>
-        <w:t>)</w:t>
+        <w:t xml:space="preserve"> (impec !, dört = quatre)</w:t>
       </w:r>
     </w:p>
     <w:p>
@@ -2778,19 +2729,7 @@
         <w:rPr>
           <w:lang w:val="fr-FR" w:eastAsia="zh-CN" w:bidi="ar-SA"/>
         </w:rPr>
-        <w:t xml:space="preserve"> (à tu et à toi ; familier ; </w:t>
-      </w:r>
-      <w:r>
-        <w:rPr>
-          <w:lang w:val="fr-FR" w:eastAsia="zh-CN" w:bidi="ar-SA"/>
-        </w:rPr>
-        <w:t>marque une relation de familiarité</w:t>
-      </w:r>
-      <w:r>
-        <w:rPr>
-          <w:lang w:val="fr-FR" w:eastAsia="zh-CN" w:bidi="ar-SA"/>
-        </w:rPr>
-        <w:t>)</w:t>
+        <w:t xml:space="preserve"> (à tu et à toi ; familier ; marque une relation de familiarité)</w:t>
       </w:r>
     </w:p>
     <w:p>
@@ -2818,48 +2757,20 @@
           <w:i/>
           <w:lang w:val="fr-FR" w:eastAsia="zh-CN" w:bidi="ar-SA"/>
         </w:rPr>
-        <w:t>siz</w:t>
+        <w:t>sizsiz, onsuz</w:t>
+      </w:r>
+      <w:r>
+        <w:rPr>
+          <w:lang w:val="fr-FR" w:eastAsia="zh-CN" w:bidi="ar-SA"/>
+        </w:rPr>
+        <w:t xml:space="preserve">, </w:t>
       </w:r>
       <w:r>
         <w:rPr>
           <w:i/>
           <w:lang w:val="fr-FR" w:eastAsia="zh-CN" w:bidi="ar-SA"/>
         </w:rPr>
-        <w:t xml:space="preserve">siz, </w:t>
-      </w:r>
-      <w:r>
-        <w:rPr>
-          <w:i/>
-          <w:lang w:val="fr-FR" w:eastAsia="zh-CN" w:bidi="ar-SA"/>
-        </w:rPr>
-        <w:t>o</w:t>
-      </w:r>
-      <w:r>
-        <w:rPr>
-          <w:i/>
-          <w:lang w:val="fr-FR" w:eastAsia="zh-CN" w:bidi="ar-SA"/>
-        </w:rPr>
-        <w:t>nsuz</w:t>
-      </w:r>
-      <w:r>
-        <w:rPr>
-          <w:lang w:val="fr-FR" w:eastAsia="zh-CN" w:bidi="ar-SA"/>
-        </w:rPr>
-        <w:t xml:space="preserve">, </w:t>
-      </w:r>
-      <w:r>
-        <w:rPr>
-          <w:i/>
-          <w:lang w:val="fr-FR" w:eastAsia="zh-CN" w:bidi="ar-SA"/>
-        </w:rPr>
-        <w:t>onlar</w:t>
-      </w:r>
-      <w:r>
-        <w:rPr>
-          <w:i/>
-          <w:lang w:val="fr-FR" w:eastAsia="zh-CN" w:bidi="ar-SA"/>
-        </w:rPr>
-        <w:t xml:space="preserve">sız </w:t>
+        <w:t xml:space="preserve">onlarsız </w:t>
       </w:r>
     </w:p>
     <w:p>
@@ -2880,13 +2791,7 @@
         <w:rPr>
           <w:lang w:val="fr-FR" w:eastAsia="zh-CN" w:bidi="ar-SA"/>
         </w:rPr>
-        <w:t xml:space="preserve"> (égocentrique, mégalomane) </w:t>
-      </w:r>
-      <w:r>
-        <w:rPr>
-          <w:lang w:val="fr-FR" w:eastAsia="zh-CN" w:bidi="ar-SA"/>
-        </w:rPr>
-        <w:t xml:space="preserve">(parfois on rencontre </w:t>
+        <w:t xml:space="preserve"> (égocentrique, mégalomane) (parfois on rencontre </w:t>
       </w:r>
       <w:r>
         <w:rPr>
@@ -2923,13 +2828,7 @@
         <w:rPr>
           <w:lang w:val="fr-FR" w:eastAsia="zh-CN" w:bidi="ar-SA"/>
         </w:rPr>
-        <w:t xml:space="preserve"> (ego, personnalité ; estime de soi ; égotisme</w:t>
-      </w:r>
-      <w:r>
-        <w:rPr>
-          <w:lang w:val="fr-FR" w:eastAsia="zh-CN" w:bidi="ar-SA"/>
-        </w:rPr>
-        <w:t>)</w:t>
+        <w:t xml:space="preserve"> (ego, personnalité ; estime de soi ; égotisme)</w:t>
       </w:r>
     </w:p>
     <w:p>
@@ -2940,7 +2839,9 @@
         </w:rPr>
       </w:pPr>
       <w:r>
-        <w:rPr/>
+        <w:rPr>
+          <w:lang w:val="fr-FR" w:eastAsia="zh-CN" w:bidi="ar-SA"/>
+        </w:rPr>
       </w:r>
     </w:p>
     <w:p>
@@ -3087,13 +2988,7 @@
               <w:rPr>
                 <w:lang w:val="fr-FR" w:eastAsia="zh-CN" w:bidi="ar-SA"/>
               </w:rPr>
-              <w:t xml:space="preserve">bayan, meslek </w:t>
-            </w:r>
-            <w:r>
-              <w:rPr>
-                <w:lang w:val="fr-FR" w:eastAsia="zh-CN" w:bidi="ar-SA"/>
-              </w:rPr>
-              <w:t>(carrière)</w:t>
+              <w:t>bayan, meslek (carrière)</w:t>
             </w:r>
           </w:p>
           <w:p>
@@ -3127,13 +3022,7 @@
               <w:rPr>
                 <w:lang w:val="fr-FR" w:eastAsia="zh-CN" w:bidi="ar-SA"/>
               </w:rPr>
-              <w:t xml:space="preserve">öğrenci, yurt </w:t>
-            </w:r>
-            <w:r>
-              <w:rPr>
-                <w:lang w:val="fr-FR" w:eastAsia="zh-CN" w:bidi="ar-SA"/>
-              </w:rPr>
-              <w:t>(foyer, patrie, l’endroit où on vit)</w:t>
+              <w:t>öğrenci, yurt (foyer, patrie, l’endroit où on vit)</w:t>
             </w:r>
           </w:p>
           <w:p>
@@ -3658,13 +3547,7 @@
         <w:rPr>
           <w:lang w:val="fr-FR" w:eastAsia="zh-CN" w:bidi="ar-SA"/>
         </w:rPr>
-        <w:t xml:space="preserve"> ne var sende? </w:t>
-      </w:r>
-      <w:r>
-        <w:rPr>
-          <w:lang w:val="fr-FR" w:eastAsia="zh-CN" w:bidi="ar-SA"/>
-        </w:rPr>
-        <w:t>(forme idiomatique)</w:t>
+        <w:t xml:space="preserve"> ne var sende? (forme idiomatique)</w:t>
       </w:r>
     </w:p>
     <w:p>
@@ -3682,25 +3565,7 @@
         <w:rPr>
           <w:lang w:val="fr-FR" w:eastAsia="zh-CN" w:bidi="ar-SA"/>
         </w:rPr>
-        <w:t xml:space="preserve">Kalem var, defter de var — bende çok şey var! Çok </w:t>
-      </w:r>
-      <w:r>
-        <w:rPr>
-          <w:lang w:val="fr-FR" w:eastAsia="zh-CN" w:bidi="ar-SA"/>
-        </w:rPr>
-        <w:t xml:space="preserve">= beaucoup, </w:t>
-      </w:r>
-      <w:r>
-        <w:rPr>
-          <w:lang w:val="fr-FR" w:eastAsia="zh-CN" w:bidi="ar-SA"/>
-        </w:rPr>
-        <w:t xml:space="preserve">şey </w:t>
-      </w:r>
-      <w:r>
-        <w:rPr>
-          <w:lang w:val="fr-FR" w:eastAsia="zh-CN" w:bidi="ar-SA"/>
-        </w:rPr>
-        <w:t>= chose/euhhhh</w:t>
+        <w:t>Kalem var, defter de var — bende çok şey var! Çok = beaucoup, şey = chose/euhhhh</w:t>
       </w:r>
     </w:p>
     <w:p>
@@ -3735,18 +3600,18 @@
         </w:tblCellMar>
       </w:tblPr>
       <w:tblGrid>
-        <w:gridCol w:w="707"/>
-        <w:gridCol w:w="1843"/>
+        <w:gridCol w:w="706"/>
+        <w:gridCol w:w="1844"/>
         <w:gridCol w:w="1419"/>
-        <w:gridCol w:w="2044"/>
-        <w:gridCol w:w="1725"/>
+        <w:gridCol w:w="2045"/>
+        <w:gridCol w:w="1724"/>
         <w:gridCol w:w="1723"/>
       </w:tblGrid>
       <w:tr>
         <w:trPr/>
         <w:tc>
           <w:tcPr>
-            <w:tcW w:w="707" w:type="dxa"/>
+            <w:tcW w:w="706" w:type="dxa"/>
             <w:tcBorders/>
           </w:tcPr>
           <w:p>
@@ -3768,7 +3633,7 @@
         </w:tc>
         <w:tc>
           <w:tcPr>
-            <w:tcW w:w="1843" w:type="dxa"/>
+            <w:tcW w:w="1844" w:type="dxa"/>
             <w:tcBorders/>
           </w:tcPr>
           <w:p>
@@ -3811,7 +3676,7 @@
         </w:tc>
         <w:tc>
           <w:tcPr>
-            <w:tcW w:w="2044" w:type="dxa"/>
+            <w:tcW w:w="2045" w:type="dxa"/>
             <w:tcBorders/>
           </w:tcPr>
           <w:p>
@@ -3832,7 +3697,7 @@
         </w:tc>
         <w:tc>
           <w:tcPr>
-            <w:tcW w:w="1725" w:type="dxa"/>
+            <w:tcW w:w="1724" w:type="dxa"/>
             <w:tcBorders/>
           </w:tcPr>
           <w:p>
@@ -3877,7 +3742,7 @@
         <w:trPr/>
         <w:tc>
           <w:tcPr>
-            <w:tcW w:w="707" w:type="dxa"/>
+            <w:tcW w:w="706" w:type="dxa"/>
             <w:tcBorders/>
           </w:tcPr>
           <w:p>
@@ -3899,7 +3764,7 @@
         </w:tc>
         <w:tc>
           <w:tcPr>
-            <w:tcW w:w="1843" w:type="dxa"/>
+            <w:tcW w:w="1844" w:type="dxa"/>
             <w:tcBorders/>
           </w:tcPr>
           <w:p>
@@ -3942,7 +3807,7 @@
         </w:tc>
         <w:tc>
           <w:tcPr>
-            <w:tcW w:w="2044" w:type="dxa"/>
+            <w:tcW w:w="2045" w:type="dxa"/>
             <w:tcBorders/>
           </w:tcPr>
           <w:p>
@@ -3963,7 +3828,7 @@
         </w:tc>
         <w:tc>
           <w:tcPr>
-            <w:tcW w:w="1725" w:type="dxa"/>
+            <w:tcW w:w="1724" w:type="dxa"/>
             <w:tcBorders/>
           </w:tcPr>
           <w:p>
@@ -4008,7 +3873,7 @@
         <w:trPr/>
         <w:tc>
           <w:tcPr>
-            <w:tcW w:w="707" w:type="dxa"/>
+            <w:tcW w:w="706" w:type="dxa"/>
             <w:tcBorders/>
           </w:tcPr>
           <w:p>
@@ -4030,7 +3895,7 @@
         </w:tc>
         <w:tc>
           <w:tcPr>
-            <w:tcW w:w="1843" w:type="dxa"/>
+            <w:tcW w:w="1844" w:type="dxa"/>
             <w:tcBorders/>
           </w:tcPr>
           <w:p>
@@ -4073,7 +3938,7 @@
         </w:tc>
         <w:tc>
           <w:tcPr>
-            <w:tcW w:w="2044" w:type="dxa"/>
+            <w:tcW w:w="2045" w:type="dxa"/>
             <w:tcBorders/>
           </w:tcPr>
           <w:p>
@@ -4094,7 +3959,7 @@
         </w:tc>
         <w:tc>
           <w:tcPr>
-            <w:tcW w:w="1725" w:type="dxa"/>
+            <w:tcW w:w="1724" w:type="dxa"/>
             <w:tcBorders/>
           </w:tcPr>
           <w:p>
@@ -4139,7 +4004,7 @@
         <w:trPr/>
         <w:tc>
           <w:tcPr>
-            <w:tcW w:w="707" w:type="dxa"/>
+            <w:tcW w:w="706" w:type="dxa"/>
             <w:tcBorders/>
           </w:tcPr>
           <w:p>
@@ -4161,7 +4026,7 @@
         </w:tc>
         <w:tc>
           <w:tcPr>
-            <w:tcW w:w="1843" w:type="dxa"/>
+            <w:tcW w:w="1844" w:type="dxa"/>
             <w:tcBorders/>
           </w:tcPr>
           <w:p>
@@ -4204,7 +4069,7 @@
         </w:tc>
         <w:tc>
           <w:tcPr>
-            <w:tcW w:w="2044" w:type="dxa"/>
+            <w:tcW w:w="2045" w:type="dxa"/>
             <w:tcBorders/>
           </w:tcPr>
           <w:p>
@@ -4225,7 +4090,7 @@
         </w:tc>
         <w:tc>
           <w:tcPr>
-            <w:tcW w:w="1725" w:type="dxa"/>
+            <w:tcW w:w="1724" w:type="dxa"/>
             <w:tcBorders/>
           </w:tcPr>
           <w:p>
@@ -4270,7 +4135,7 @@
         <w:trPr/>
         <w:tc>
           <w:tcPr>
-            <w:tcW w:w="707" w:type="dxa"/>
+            <w:tcW w:w="706" w:type="dxa"/>
             <w:tcBorders/>
           </w:tcPr>
           <w:p>
@@ -4292,7 +4157,7 @@
         </w:tc>
         <w:tc>
           <w:tcPr>
-            <w:tcW w:w="1843" w:type="dxa"/>
+            <w:tcW w:w="1844" w:type="dxa"/>
             <w:tcBorders/>
           </w:tcPr>
           <w:p>
@@ -4335,7 +4200,7 @@
         </w:tc>
         <w:tc>
           <w:tcPr>
-            <w:tcW w:w="2044" w:type="dxa"/>
+            <w:tcW w:w="2045" w:type="dxa"/>
             <w:tcBorders/>
           </w:tcPr>
           <w:p>
@@ -4356,7 +4221,7 @@
         </w:tc>
         <w:tc>
           <w:tcPr>
-            <w:tcW w:w="1725" w:type="dxa"/>
+            <w:tcW w:w="1724" w:type="dxa"/>
             <w:tcBorders/>
           </w:tcPr>
           <w:p>
@@ -4401,7 +4266,7 @@
         <w:trPr/>
         <w:tc>
           <w:tcPr>
-            <w:tcW w:w="707" w:type="dxa"/>
+            <w:tcW w:w="706" w:type="dxa"/>
             <w:tcBorders/>
           </w:tcPr>
           <w:p>
@@ -4423,7 +4288,7 @@
         </w:tc>
         <w:tc>
           <w:tcPr>
-            <w:tcW w:w="1843" w:type="dxa"/>
+            <w:tcW w:w="1844" w:type="dxa"/>
             <w:tcBorders/>
           </w:tcPr>
           <w:p>
@@ -4466,7 +4331,7 @@
         </w:tc>
         <w:tc>
           <w:tcPr>
-            <w:tcW w:w="2044" w:type="dxa"/>
+            <w:tcW w:w="2045" w:type="dxa"/>
             <w:tcBorders/>
           </w:tcPr>
           <w:p>
@@ -4487,7 +4352,7 @@
         </w:tc>
         <w:tc>
           <w:tcPr>
-            <w:tcW w:w="1725" w:type="dxa"/>
+            <w:tcW w:w="1724" w:type="dxa"/>
             <w:tcBorders/>
           </w:tcPr>
           <w:p>
@@ -4532,7 +4397,7 @@
         <w:trPr/>
         <w:tc>
           <w:tcPr>
-            <w:tcW w:w="707" w:type="dxa"/>
+            <w:tcW w:w="706" w:type="dxa"/>
             <w:tcBorders/>
           </w:tcPr>
           <w:p>
@@ -4554,7 +4419,7 @@
         </w:tc>
         <w:tc>
           <w:tcPr>
-            <w:tcW w:w="1843" w:type="dxa"/>
+            <w:tcW w:w="1844" w:type="dxa"/>
             <w:tcBorders/>
           </w:tcPr>
           <w:p>
@@ -4597,7 +4462,7 @@
         </w:tc>
         <w:tc>
           <w:tcPr>
-            <w:tcW w:w="2044" w:type="dxa"/>
+            <w:tcW w:w="2045" w:type="dxa"/>
             <w:tcBorders/>
           </w:tcPr>
           <w:p>
@@ -4618,7 +4483,7 @@
         </w:tc>
         <w:tc>
           <w:tcPr>
-            <w:tcW w:w="1725" w:type="dxa"/>
+            <w:tcW w:w="1724" w:type="dxa"/>
             <w:tcBorders/>
           </w:tcPr>
           <w:p>
@@ -4663,7 +4528,7 @@
         <w:trPr/>
         <w:tc>
           <w:tcPr>
-            <w:tcW w:w="707" w:type="dxa"/>
+            <w:tcW w:w="706" w:type="dxa"/>
             <w:tcBorders/>
           </w:tcPr>
           <w:p>
@@ -4685,7 +4550,7 @@
         </w:tc>
         <w:tc>
           <w:tcPr>
-            <w:tcW w:w="1843" w:type="dxa"/>
+            <w:tcW w:w="1844" w:type="dxa"/>
             <w:tcBorders/>
           </w:tcPr>
           <w:p>
@@ -4728,7 +4593,7 @@
         </w:tc>
         <w:tc>
           <w:tcPr>
-            <w:tcW w:w="2044" w:type="dxa"/>
+            <w:tcW w:w="2045" w:type="dxa"/>
             <w:tcBorders/>
           </w:tcPr>
           <w:p>
@@ -4749,7 +4614,7 @@
         </w:tc>
         <w:tc>
           <w:tcPr>
-            <w:tcW w:w="1725" w:type="dxa"/>
+            <w:tcW w:w="1724" w:type="dxa"/>
             <w:tcBorders/>
           </w:tcPr>
           <w:p>
@@ -4794,7 +4659,7 @@
         <w:trPr/>
         <w:tc>
           <w:tcPr>
-            <w:tcW w:w="707" w:type="dxa"/>
+            <w:tcW w:w="706" w:type="dxa"/>
             <w:tcBorders/>
           </w:tcPr>
           <w:p>
@@ -4816,7 +4681,7 @@
         </w:tc>
         <w:tc>
           <w:tcPr>
-            <w:tcW w:w="1843" w:type="dxa"/>
+            <w:tcW w:w="1844" w:type="dxa"/>
             <w:tcBorders/>
           </w:tcPr>
           <w:p>
@@ -4859,7 +4724,7 @@
         </w:tc>
         <w:tc>
           <w:tcPr>
-            <w:tcW w:w="2044" w:type="dxa"/>
+            <w:tcW w:w="2045" w:type="dxa"/>
             <w:tcBorders/>
           </w:tcPr>
           <w:p>
@@ -4880,7 +4745,7 @@
         </w:tc>
         <w:tc>
           <w:tcPr>
-            <w:tcW w:w="1725" w:type="dxa"/>
+            <w:tcW w:w="1724" w:type="dxa"/>
             <w:tcBorders/>
           </w:tcPr>
           <w:p>
@@ -6908,7 +6773,7 @@
         <w:numId w:val="1"/>
       </w:numPr>
       <w:suppressAutoHyphens w:val="true"/>
-      <w:overflowPunct w:val="false"/>
+      <w:overflowPunct w:val="true"/>
       <w:spacing w:lineRule="auto" w:line="360" w:before="240" w:after="60"/>
       <w:textAlignment w:val="baseline"/>
       <w:outlineLvl w:val="0"/>
@@ -6935,7 +6800,7 @@
         <w:numId w:val="8"/>
       </w:numPr>
       <w:suppressAutoHyphens w:val="true"/>
-      <w:overflowPunct w:val="false"/>
+      <w:overflowPunct w:val="true"/>
       <w:spacing w:lineRule="auto" w:line="360" w:before="240" w:after="480"/>
       <w:jc w:val="center"/>
       <w:textAlignment w:val="baseline"/>
@@ -6962,7 +6827,7 @@
         <w:bottom w:val="single" w:sz="4" w:space="1" w:color="000000"/>
       </w:pBdr>
       <w:suppressAutoHyphens w:val="true"/>
-      <w:overflowPunct w:val="false"/>
+      <w:overflowPunct w:val="true"/>
       <w:spacing w:lineRule="auto" w:line="360" w:before="480" w:after="240"/>
       <w:ind w:left="2880" w:hanging="0"/>
       <w:jc w:val="both"/>
@@ -6989,7 +6854,7 @@
         <w:ilvl w:val="3"/>
         <w:numId w:val="1"/>
       </w:numPr>
-      <w:overflowPunct w:val="false"/>
+      <w:overflowPunct w:val="true"/>
       <w:spacing w:lineRule="auto" w:line="360" w:before="280" w:after="0"/>
       <w:ind w:left="2880" w:hanging="0"/>
       <w:jc w:val="both"/>
@@ -7012,7 +6877,7 @@
         <w:ilvl w:val="4"/>
         <w:numId w:val="1"/>
       </w:numPr>
-      <w:overflowPunct w:val="false"/>
+      <w:overflowPunct w:val="true"/>
       <w:spacing w:lineRule="auto" w:line="360" w:before="280" w:after="180"/>
       <w:ind w:left="2880" w:hanging="0"/>
       <w:textAlignment w:val="baseline"/>
@@ -7036,7 +6901,7 @@
         <w:ilvl w:val="5"/>
         <w:numId w:val="1"/>
       </w:numPr>
-      <w:overflowPunct w:val="false"/>
+      <w:overflowPunct w:val="true"/>
       <w:spacing w:lineRule="auto" w:line="360" w:before="240" w:after="60"/>
       <w:textAlignment w:val="baseline"/>
       <w:outlineLvl w:val="5"/>
@@ -8692,7 +8557,7 @@
     <w:qFormat/>
     <w:pPr>
       <w:suppressAutoHyphens w:val="true"/>
-      <w:overflowPunct w:val="false"/>
+      <w:overflowPunct w:val="true"/>
       <w:spacing w:lineRule="auto" w:line="360"/>
       <w:ind w:left="397" w:hanging="397"/>
       <w:jc w:val="both"/>
@@ -8714,7 +8579,7 @@
         <w:tab w:val="clear" w:pos="720"/>
         <w:tab w:val="left" w:pos="1134" w:leader="none"/>
       </w:tabs>
-      <w:overflowPunct w:val="false"/>
+      <w:overflowPunct w:val="true"/>
       <w:spacing w:before="240" w:after="360"/>
       <w:ind w:left="709" w:hanging="0"/>
       <w:jc w:val="both"/>
@@ -8901,7 +8766,7 @@
     <w:basedOn w:val="Normal"/>
     <w:qFormat/>
     <w:pPr>
-      <w:overflowPunct w:val="false"/>
+      <w:overflowPunct w:val="true"/>
       <w:spacing w:lineRule="auto" w:line="360"/>
       <w:jc w:val="both"/>
       <w:textAlignment w:val="baseline"/>
